--- a/Report.docx
+++ b/Report.docx
@@ -188,6 +188,33 @@
       </w:r>
       <w:r>
         <w:t xml:space="preserve"> file, and the program will continue working. </w:t>
+      </w:r>
+    </w:p>
+    <w:p>
+      <w:r>
+        <w:t xml:space="preserve">The entry point of the program is the </w:t>
+      </w:r>
+      <w:r>
+        <w:rPr>
+          <w:b/>
+          <w:bCs/>
+        </w:rPr>
+        <w:t>Main()</w:t>
+      </w:r>
+      <w:r>
+        <w:t xml:space="preserve"> function in the </w:t>
+      </w:r>
+      <w:proofErr w:type="spellStart"/>
+      <w:r>
+        <w:rPr>
+          <w:b/>
+          <w:bCs/>
+        </w:rPr>
+        <w:t>Program.cs</w:t>
+      </w:r>
+      <w:proofErr w:type="spellEnd"/>
+      <w:r>
+        <w:t xml:space="preserve"> file. </w:t>
       </w:r>
     </w:p>
     <w:p/>
@@ -343,14 +370,57 @@
         <w:rPr>
           <w:bCs/>
         </w:rPr>
-        <w:t xml:space="preserve">In this first example, we want to draw conclusions between the currencies AUD, NZD, USD, CNY, HKD, and EUR. The program has found an arbitrage opportunity from AUD-&gt;CNY-&gt;HKD-&gt;USD-&gt;AUD. The program then displays the best conversion rates between two currencies, and upon entering CNY EUR, the program has detected that there is a negative cycle along the path from CNY-&gt;EUR, so the program is </w:t>
+        <w:t xml:space="preserve">In this first example, we want to draw conclusions between the currencies AUD, NZD, USD, CNY, HKD, and EUR. The program has found an arbitrage opportunity from </w:t>
+      </w:r>
+      <w:r>
+        <w:rPr>
+          <w:bCs/>
+          <w:u w:val="single"/>
+        </w:rPr>
+        <w:t>AUD-&gt;CNY-&gt;HKD-&gt;USD-&gt;AUD</w:t>
+      </w:r>
+      <w:r>
+        <w:rPr>
+          <w:bCs/>
+        </w:rPr>
+        <w:t>. The program then displays the best conversion rates between</w:t>
+      </w:r>
+      <w:r>
+        <w:rPr>
+          <w:bCs/>
+        </w:rPr>
+        <w:t xml:space="preserve"> any</w:t>
+      </w:r>
+      <w:r>
+        <w:rPr>
+          <w:bCs/>
+        </w:rPr>
+        <w:t xml:space="preserve"> two currencies, and upon entering CNY </w:t>
       </w:r>
       <w:r>
         <w:rPr>
           <w:bCs/>
         </w:rPr>
         <w:lastRenderedPageBreak/>
-        <w:t>unable to detect the exact path. However, the program will still output the exact best change rate from CNY-&gt;EUR, which is 0.8641960203285104.</w:t>
+        <w:t xml:space="preserve">and </w:t>
+      </w:r>
+      <w:r>
+        <w:rPr>
+          <w:bCs/>
+        </w:rPr>
+        <w:t xml:space="preserve">EUR, the program has detected that there is a negative cycle along the path from CNY-&gt;EUR, so the program is unable to detect the exact path. However, the program will still output the exact best change rate from CNY-&gt;EUR, which </w:t>
+      </w:r>
+      <w:r>
+        <w:rPr>
+          <w:bCs/>
+        </w:rPr>
+        <w:t xml:space="preserve">precisely </w:t>
+      </w:r>
+      <w:r>
+        <w:rPr>
+          <w:bCs/>
+        </w:rPr>
+        <w:t>is 0.8641960203285104.</w:t>
       </w:r>
     </w:p>
     <w:p>
@@ -452,6 +522,207 @@
           <w:bCs/>
         </w:rPr>
         <w:t>Please note that the API updates every hour on the free tier. The results produced in the future may not be identical to the results produced at the time which this report was written.</w:t>
+      </w:r>
+    </w:p>
+    <w:p>
+      <w:pPr>
+        <w:rPr>
+          <w:bCs/>
+        </w:rPr>
+      </w:pPr>
+    </w:p>
+    <w:p>
+      <w:pPr>
+        <w:rPr>
+          <w:bCs/>
+        </w:rPr>
+      </w:pPr>
+    </w:p>
+    <w:p>
+      <w:pPr>
+        <w:rPr>
+          <w:bCs/>
+        </w:rPr>
+      </w:pPr>
+      <w:r>
+        <w:rPr>
+          <w:b/>
+          <w:sz w:val="24"/>
+          <w:szCs w:val="24"/>
+        </w:rPr>
+        <w:t>Problems</w:t>
+      </w:r>
+    </w:p>
+    <w:p>
+      <w:pPr>
+        <w:rPr>
+          <w:bCs/>
+        </w:rPr>
+      </w:pPr>
+      <w:r>
+        <w:rPr>
+          <w:bCs/>
+        </w:rPr>
+        <w:t xml:space="preserve">The first problem is associated with program memory and data type memory limits. The program was written with C#, where the most precise floating-point numeric type is the </w:t>
+      </w:r>
+      <w:r>
+        <w:rPr>
+          <w:bCs/>
+          <w:i/>
+          <w:iCs/>
+        </w:rPr>
+        <w:t>decimal</w:t>
+      </w:r>
+      <w:r>
+        <w:rPr>
+          <w:bCs/>
+        </w:rPr>
+        <w:t xml:space="preserve"> type, having a size of 16 bytes. There are many operations in the C# </w:t>
+      </w:r>
+      <w:proofErr w:type="spellStart"/>
+      <w:r>
+        <w:rPr>
+          <w:b/>
+        </w:rPr>
+        <w:t>System.Math</w:t>
+      </w:r>
+      <w:proofErr w:type="spellEnd"/>
+      <w:r>
+        <w:rPr>
+          <w:bCs/>
+        </w:rPr>
+        <w:t xml:space="preserve"> namespace which support decimal calculations, but some operations only support up to the </w:t>
+      </w:r>
+      <w:r>
+        <w:rPr>
+          <w:bCs/>
+          <w:i/>
+          <w:iCs/>
+        </w:rPr>
+        <w:t>double</w:t>
+      </w:r>
+      <w:r>
+        <w:rPr>
+          <w:bCs/>
+        </w:rPr>
+        <w:t xml:space="preserve"> type (8 bytes). Therefore precision may be lost amongst some calculations, however the general result will not be different by too much.</w:t>
+      </w:r>
+    </w:p>
+    <w:p>
+      <w:pPr>
+        <w:rPr>
+          <w:bCs/>
+        </w:rPr>
+      </w:pPr>
+      <w:r>
+        <w:rPr>
+          <w:bCs/>
+        </w:rPr>
+        <w:lastRenderedPageBreak/>
+        <w:t xml:space="preserve">Another problem arises with currency exchange rates. In some currencies, one unit may be equal to tens or hundreds of thousands of units in another currency. Attempting to input the entire currency list at once may result in the program being unable to calculate a correct result and returning infinity. </w:t>
+      </w:r>
+    </w:p>
+    <w:p>
+      <w:pPr>
+        <w:rPr>
+          <w:bCs/>
+        </w:rPr>
+      </w:pPr>
+      <w:r>
+        <w:rPr>
+          <w:bCs/>
+        </w:rPr>
+        <w:t xml:space="preserve">The third bug is </w:t>
+      </w:r>
+      <w:r>
+        <w:rPr>
+          <w:bCs/>
+        </w:rPr>
+        <w:t>a display</w:t>
+      </w:r>
+      <w:r>
+        <w:rPr>
+          <w:bCs/>
+        </w:rPr>
+        <w:t xml:space="preserve"> bug, but not a calculation error, happens when a large number is trying to be printed in the console. Due to the hardcoding of string padding widths, if a large number is attempted to be output, the entire row will have its formatting offset by a few characters, resulting in an uglier table.</w:t>
+      </w:r>
+    </w:p>
+    <w:p>
+      <w:pPr>
+        <w:rPr>
+          <w:bCs/>
+        </w:rPr>
+      </w:pPr>
+      <w:r>
+        <w:rPr>
+          <w:bCs/>
+        </w:rPr>
+        <w:t xml:space="preserve">Fourth, the program uses a constant value to represent infinity. If a calculation by coincidence equals to the infinity constant value, then the program </w:t>
+      </w:r>
+      <w:r>
+        <w:rPr>
+          <w:bCs/>
+        </w:rPr>
+        <w:t xml:space="preserve">will be unable to return the correct result. Although there does exist a </w:t>
+      </w:r>
+      <w:proofErr w:type="spellStart"/>
+      <w:r>
+        <w:rPr>
+          <w:b/>
+        </w:rPr>
+        <w:t>Double.PositiveInfinity</w:t>
+      </w:r>
+      <w:proofErr w:type="spellEnd"/>
+      <w:r>
+        <w:rPr>
+          <w:bCs/>
+        </w:rPr>
+        <w:t xml:space="preserve"> constant value in the C# language, but there is not a similar constant for decimals, so using a double would still result in loss of precision. </w:t>
+      </w:r>
+    </w:p>
+    <w:p>
+      <w:pPr>
+        <w:rPr>
+          <w:bCs/>
+        </w:rPr>
+      </w:pPr>
+      <w:r>
+        <w:rPr>
+          <w:bCs/>
+        </w:rPr>
+        <w:t>Finally, if a value has exceeded the maximum value of the decimal type, the calculation will result in an overflow, also deeming the calculation inaccurate.</w:t>
+      </w:r>
+    </w:p>
+    <w:p>
+      <w:pPr>
+        <w:rPr>
+          <w:bCs/>
+        </w:rPr>
+      </w:pPr>
+    </w:p>
+    <w:p>
+      <w:pPr>
+        <w:rPr>
+          <w:bCs/>
+        </w:rPr>
+      </w:pPr>
+      <w:r>
+        <w:rPr>
+          <w:bCs/>
+        </w:rPr>
+        <w:t>All problems stated above only have a small chance of occurring. If the input</w:t>
+      </w:r>
+      <w:r>
+        <w:rPr>
+          <w:bCs/>
+        </w:rPr>
+        <w:t xml:space="preserve"> currencies do not contain an extremely large exchange rate</w:t>
+      </w:r>
+      <w:r>
+        <w:rPr>
+          <w:bCs/>
+        </w:rPr>
+        <w:t xml:space="preserve">, then a formatted and correct output will be displayed. </w:t>
       </w:r>
     </w:p>
     <w:sectPr>
